--- a/doc/迭代计划-R4.docx
+++ b/doc/迭代计划-R4.docx
@@ -16,6 +16,8 @@
           <w:lang w:val="zh-TW" w:eastAsia="zh-TW"/>
         </w:rPr>
       </w:pPr>
+      <w:bookmarkStart w:id="0" w:name="_GoBack"/>
+      <w:bookmarkEnd w:id="0"/>
       <w:r>
         <w:rPr>
           <w:rFonts w:ascii="宋体" w:eastAsia="宋体" w:hAnsi="宋体" w:cs="宋体"/>
@@ -113,7 +115,6 @@
                 <w:rFonts w:asciiTheme="minorEastAsia" w:eastAsiaTheme="minorEastAsia" w:hAnsiTheme="minorEastAsia" w:hint="default"/>
               </w:rPr>
             </w:pPr>
-            <w:bookmarkStart w:id="0" w:name="_GoBack" w:colFirst="3" w:colLast="3"/>
             <w:r>
               <w:rPr>
                 <w:rFonts w:asciiTheme="minorEastAsia" w:eastAsiaTheme="minorEastAsia" w:hAnsiTheme="minorEastAsia" w:cs="宋体"/>
@@ -663,7 +664,6 @@
           </w:p>
         </w:tc>
       </w:tr>
-      <w:bookmarkEnd w:id="0"/>
       <w:tr>
         <w:trPr>
           <w:trHeight w:val="310"/>
@@ -731,12 +731,14 @@
                 <w:rFonts w:asciiTheme="minorEastAsia" w:eastAsiaTheme="minorEastAsia" w:hAnsiTheme="minorEastAsia" w:hint="default"/>
               </w:rPr>
             </w:pPr>
+            <w:proofErr w:type="spellStart"/>
             <w:r>
               <w:rPr>
                 <w:rFonts w:asciiTheme="minorEastAsia" w:eastAsiaTheme="minorEastAsia" w:hAnsiTheme="minorEastAsia"/>
               </w:rPr>
               <w:t>Linkode</w:t>
             </w:r>
+            <w:proofErr w:type="spellEnd"/>
             <w:r>
               <w:rPr>
                 <w:rFonts w:asciiTheme="minorEastAsia" w:eastAsiaTheme="minorEastAsia" w:hAnsiTheme="minorEastAsia" w:cs="宋体"/>
@@ -1009,8 +1011,8 @@
             </w:tblPr>
             <w:tblGrid>
               <w:gridCol w:w="704"/>
-              <w:gridCol w:w="3476"/>
-              <w:gridCol w:w="2091"/>
+              <w:gridCol w:w="3180"/>
+              <w:gridCol w:w="2387"/>
               <w:gridCol w:w="2091"/>
             </w:tblGrid>
             <w:tr>
@@ -1037,7 +1039,7 @@
               </w:tc>
               <w:tc>
                 <w:tcPr>
-                  <w:tcW w:w="3476" w:type="dxa"/>
+                  <w:tcW w:w="3180" w:type="dxa"/>
                   <w:shd w:val="clear" w:color="auto" w:fill="auto"/>
                 </w:tcPr>
                 <w:p>
@@ -1060,7 +1062,7 @@
               </w:tc>
               <w:tc>
                 <w:tcPr>
-                  <w:tcW w:w="2091" w:type="dxa"/>
+                  <w:tcW w:w="2387" w:type="dxa"/>
                   <w:shd w:val="clear" w:color="auto" w:fill="auto"/>
                 </w:tcPr>
                 <w:p>
@@ -1129,7 +1131,7 @@
               </w:tc>
               <w:tc>
                 <w:tcPr>
-                  <w:tcW w:w="3476" w:type="dxa"/>
+                  <w:tcW w:w="3180" w:type="dxa"/>
                   <w:shd w:val="clear" w:color="auto" w:fill="auto"/>
                 </w:tcPr>
                 <w:p>
@@ -1152,7 +1154,7 @@
               </w:tc>
               <w:tc>
                 <w:tcPr>
-                  <w:tcW w:w="2091" w:type="dxa"/>
+                  <w:tcW w:w="2387" w:type="dxa"/>
                   <w:shd w:val="clear" w:color="auto" w:fill="auto"/>
                 </w:tcPr>
                 <w:p>
@@ -1275,7 +1277,7 @@
               </w:tc>
               <w:tc>
                 <w:tcPr>
-                  <w:tcW w:w="3476" w:type="dxa"/>
+                  <w:tcW w:w="3180" w:type="dxa"/>
                   <w:shd w:val="clear" w:color="auto" w:fill="auto"/>
                 </w:tcPr>
                 <w:p>
@@ -1304,7 +1306,7 @@
               </w:tc>
               <w:tc>
                 <w:tcPr>
-                  <w:tcW w:w="2091" w:type="dxa"/>
+                  <w:tcW w:w="2387" w:type="dxa"/>
                   <w:shd w:val="clear" w:color="auto" w:fill="auto"/>
                 </w:tcPr>
                 <w:p>
@@ -1427,7 +1429,7 @@
               </w:tc>
               <w:tc>
                 <w:tcPr>
-                  <w:tcW w:w="3476" w:type="dxa"/>
+                  <w:tcW w:w="3180" w:type="dxa"/>
                   <w:shd w:val="clear" w:color="auto" w:fill="auto"/>
                 </w:tcPr>
                 <w:p>
@@ -1450,7 +1452,7 @@
               </w:tc>
               <w:tc>
                 <w:tcPr>
-                  <w:tcW w:w="2091" w:type="dxa"/>
+                  <w:tcW w:w="2387" w:type="dxa"/>
                   <w:shd w:val="clear" w:color="auto" w:fill="auto"/>
                 </w:tcPr>
                 <w:p>
@@ -1581,7 +1583,7 @@
               </w:tc>
               <w:tc>
                 <w:tcPr>
-                  <w:tcW w:w="3476" w:type="dxa"/>
+                  <w:tcW w:w="3180" w:type="dxa"/>
                   <w:shd w:val="clear" w:color="auto" w:fill="auto"/>
                 </w:tcPr>
                 <w:p>
@@ -1604,7 +1606,7 @@
               </w:tc>
               <w:tc>
                 <w:tcPr>
-                  <w:tcW w:w="2091" w:type="dxa"/>
+                  <w:tcW w:w="2387" w:type="dxa"/>
                   <w:shd w:val="clear" w:color="auto" w:fill="auto"/>
                 </w:tcPr>
                 <w:p>
@@ -1733,7 +1735,7 @@
               </w:tc>
               <w:tc>
                 <w:tcPr>
-                  <w:tcW w:w="3476" w:type="dxa"/>
+                  <w:tcW w:w="3180" w:type="dxa"/>
                   <w:shd w:val="clear" w:color="auto" w:fill="auto"/>
                 </w:tcPr>
                 <w:p>
@@ -1756,7 +1758,7 @@
               </w:tc>
               <w:tc>
                 <w:tcPr>
-                  <w:tcW w:w="2091" w:type="dxa"/>
+                  <w:tcW w:w="2387" w:type="dxa"/>
                   <w:shd w:val="clear" w:color="auto" w:fill="auto"/>
                 </w:tcPr>
                 <w:p>
